--- a/6-7/6-7.docx
+++ b/6-7/6-7.docx
@@ -109,29 +109,7 @@
           <w:sz w:val="28"/>
           <w:szCs w:val="28"/>
         </w:rPr>
-        <w:t>(ФГБОУ ВО «</w:t>
-      </w:r>
-      <w:proofErr w:type="spellStart"/>
-      <w:r>
-        <w:rPr>
-          <w:rFonts w:ascii="Times New Roman" w:hAnsi="Times New Roman" w:cs="Times New Roman"/>
-          <w:b/>
-          <w:bCs/>
-          <w:sz w:val="28"/>
-          <w:szCs w:val="28"/>
-        </w:rPr>
-        <w:t>КубГУ</w:t>
-      </w:r>
-      <w:proofErr w:type="spellEnd"/>
-      <w:r>
-        <w:rPr>
-          <w:rFonts w:ascii="Times New Roman" w:hAnsi="Times New Roman" w:cs="Times New Roman"/>
-          <w:b/>
-          <w:bCs/>
-          <w:sz w:val="28"/>
-          <w:szCs w:val="28"/>
-        </w:rPr>
-        <w:t>»)</w:t>
+        <w:t>(ФГБОУ ВО «КубГУ»)</w:t>
       </w:r>
     </w:p>
     <w:p>
@@ -330,7 +308,6 @@
         </w:rPr>
         <w:t xml:space="preserve">Дисциплина: </w:t>
       </w:r>
-      <w:proofErr w:type="spellStart"/>
       <w:r>
         <w:rPr>
           <w:rFonts w:ascii="Times New Roman" w:hAnsi="Times New Roman" w:cs="Times New Roman"/>
@@ -340,19 +317,7 @@
           <w:sz w:val="28"/>
           <w:szCs w:val="28"/>
         </w:rPr>
-        <w:t>Нейросетевые</w:t>
-      </w:r>
-      <w:proofErr w:type="spellEnd"/>
-      <w:r>
-        <w:rPr>
-          <w:rFonts w:ascii="Times New Roman" w:hAnsi="Times New Roman" w:cs="Times New Roman"/>
-          <w:b/>
-          <w:bCs/>
-          <w:color w:val="000000"/>
-          <w:sz w:val="28"/>
-          <w:szCs w:val="28"/>
-        </w:rPr>
-        <w:t xml:space="preserve"> и нечеткие модели</w:t>
+        <w:t>Нейросетевые и нечеткие модели</w:t>
       </w:r>
     </w:p>
     <w:p>
@@ -8814,7 +8779,7 @@
           <w:color w:val="000000"/>
           <w:sz w:val="28"/>
           <w:szCs w:val="28"/>
-          <w:lang w:val="en-US" w:eastAsia="ru-RU"/>
+          <w:lang w:eastAsia="ru-RU"/>
         </w:rPr>
       </w:pPr>
       <w:r>
@@ -8837,17 +8802,74 @@
         </w:rPr>
         <w:t>:</w:t>
       </w:r>
+      <w:r>
+        <w:rPr>
+          <w:rFonts w:ascii="Times New Roman" w:eastAsia="Times New Roman" w:hAnsi="Times New Roman"/>
+          <w:color w:val="000000"/>
+          <w:sz w:val="28"/>
+          <w:szCs w:val="28"/>
+          <w:lang w:eastAsia="ru-RU"/>
+        </w:rPr>
+        <w:t xml:space="preserve"> Выбор бытовой техники</w:t>
+      </w:r>
+      <w:r>
+        <w:rPr>
+          <w:rFonts w:ascii="Times New Roman" w:eastAsia="Times New Roman" w:hAnsi="Times New Roman"/>
+          <w:color w:val="000000"/>
+          <w:sz w:val="28"/>
+          <w:szCs w:val="28"/>
+          <w:lang w:val="en-US" w:eastAsia="ru-RU"/>
+        </w:rPr>
+        <w:t xml:space="preserve">: </w:t>
+      </w:r>
+      <w:r>
+        <w:rPr>
+          <w:rFonts w:ascii="Times New Roman" w:eastAsia="Times New Roman" w:hAnsi="Times New Roman"/>
+          <w:color w:val="000000"/>
+          <w:sz w:val="28"/>
+          <w:szCs w:val="28"/>
+          <w:lang w:eastAsia="ru-RU"/>
+        </w:rPr>
+        <w:t>видеокамера</w:t>
+      </w:r>
     </w:p>
     <w:p>
       <w:pPr>
-        <w:spacing w:before="100" w:beforeAutospacing="1" w:after="100" w:afterAutospacing="1" w:line="360" w:lineRule="auto"/>
+        <w:pStyle w:val="Standard"/>
+        <w:numPr>
+          <w:ilvl w:val="0"/>
+          <w:numId w:val="5"/>
+        </w:numPr>
+        <w:spacing w:after="0" w:line="360" w:lineRule="auto"/>
+        <w:ind w:left="0" w:firstLine="709"/>
+        <w:jc w:val="both"/>
+        <w:rPr>
+          <w:rFonts w:ascii="Times New Roman" w:hAnsi="Times New Roman" w:cs="Times New Roman"/>
+          <w:bCs/>
+          <w:sz w:val="28"/>
+          <w:szCs w:val="28"/>
+        </w:rPr>
+      </w:pPr>
+      <w:r>
+        <w:rPr>
+          <w:rFonts w:ascii="Times New Roman" w:hAnsi="Times New Roman" w:cs="Times New Roman"/>
+          <w:bCs/>
+          <w:sz w:val="28"/>
+          <w:szCs w:val="28"/>
+        </w:rPr>
+        <w:t xml:space="preserve">Для начала работы необходимо задать варианты видеокамер и придумать критерии, а затем составить матрицу сравнений каждому их них. </w:t>
+      </w:r>
+    </w:p>
+    <w:p>
+      <w:pPr>
+        <w:pStyle w:val="Standard"/>
+        <w:spacing w:line="360" w:lineRule="auto"/>
         <w:jc w:val="center"/>
         <w:rPr>
-          <w:rFonts w:ascii="Times New Roman" w:eastAsia="Times New Roman" w:hAnsi="Times New Roman"/>
-          <w:color w:val="000000"/>
-          <w:sz w:val="28"/>
-          <w:szCs w:val="28"/>
-          <w:lang w:val="en-US" w:eastAsia="ru-RU"/>
+          <w:rFonts w:ascii="Times New Roman" w:hAnsi="Times New Roman" w:cs="Times New Roman"/>
+          <w:bCs/>
+          <w:sz w:val="28"/>
+          <w:szCs w:val="28"/>
         </w:rPr>
       </w:pPr>
       <w:r>
@@ -8855,10 +8877,10 @@
           <w:noProof/>
         </w:rPr>
         <w:drawing>
-          <wp:inline distT="0" distB="0" distL="0" distR="0" wp14:anchorId="47B0F17E" wp14:editId="6A2D391A">
-            <wp:extent cx="3838575" cy="342900"/>
-            <wp:effectExtent l="0" t="0" r="9525" b="0"/>
-            <wp:docPr id="17" name="Рисунок 17"/>
+          <wp:inline distT="0" distB="0" distL="0" distR="0" wp14:anchorId="63F47B7A" wp14:editId="3531D9C7">
+            <wp:extent cx="3952875" cy="3629025"/>
+            <wp:effectExtent l="0" t="0" r="9525" b="9525"/>
+            <wp:docPr id="18" name="Рисунок 18"/>
             <wp:cNvGraphicFramePr>
               <a:graphicFrameLocks xmlns:a="http://schemas.openxmlformats.org/drawingml/2006/main" noChangeAspect="1"/>
             </wp:cNvGraphicFramePr>
@@ -8878,7 +8900,7 @@
                   <pic:spPr>
                     <a:xfrm>
                       <a:off x="0" y="0"/>
-                      <a:ext cx="3838575" cy="342900"/>
+                      <a:ext cx="3952875" cy="3629025"/>
                     </a:xfrm>
                     <a:prstGeom prst="rect">
                       <a:avLst/>
@@ -8894,33 +8916,6 @@
     <w:p>
       <w:pPr>
         <w:pStyle w:val="Standard"/>
-        <w:numPr>
-          <w:ilvl w:val="0"/>
-          <w:numId w:val="5"/>
-        </w:numPr>
-        <w:spacing w:after="0" w:line="360" w:lineRule="auto"/>
-        <w:ind w:left="0" w:firstLine="709"/>
-        <w:jc w:val="both"/>
-        <w:rPr>
-          <w:rFonts w:ascii="Times New Roman" w:hAnsi="Times New Roman" w:cs="Times New Roman"/>
-          <w:bCs/>
-          <w:sz w:val="28"/>
-          <w:szCs w:val="28"/>
-        </w:rPr>
-      </w:pPr>
-      <w:r>
-        <w:rPr>
-          <w:rFonts w:ascii="Times New Roman" w:hAnsi="Times New Roman" w:cs="Times New Roman"/>
-          <w:bCs/>
-          <w:sz w:val="28"/>
-          <w:szCs w:val="28"/>
-        </w:rPr>
-        <w:t xml:space="preserve">Для начала работы необходимо задать варианты видеокамер и придумать критерии, а затем составить матрицу сравнений каждому их них. </w:t>
-      </w:r>
-    </w:p>
-    <w:p>
-      <w:pPr>
-        <w:pStyle w:val="Standard"/>
         <w:spacing w:line="360" w:lineRule="auto"/>
         <w:jc w:val="center"/>
         <w:rPr>
@@ -8934,11 +8929,12 @@
         <w:rPr>
           <w:noProof/>
         </w:rPr>
+        <w:lastRenderedPageBreak/>
         <w:drawing>
-          <wp:inline distT="0" distB="0" distL="0" distR="0" wp14:anchorId="63F47B7A" wp14:editId="3531D9C7">
-            <wp:extent cx="3952875" cy="3629025"/>
+          <wp:inline distT="0" distB="0" distL="0" distR="0" wp14:anchorId="547C74B1" wp14:editId="45959C7E">
+            <wp:extent cx="2638425" cy="3267075"/>
             <wp:effectExtent l="0" t="0" r="9525" b="9525"/>
-            <wp:docPr id="18" name="Рисунок 18"/>
+            <wp:docPr id="19" name="Рисунок 19"/>
             <wp:cNvGraphicFramePr>
               <a:graphicFrameLocks xmlns:a="http://schemas.openxmlformats.org/drawingml/2006/main" noChangeAspect="1"/>
             </wp:cNvGraphicFramePr>
@@ -8958,7 +8954,7 @@
                   <pic:spPr>
                     <a:xfrm>
                       <a:off x="0" y="0"/>
-                      <a:ext cx="3952875" cy="3629025"/>
+                      <a:ext cx="2638425" cy="3267075"/>
                     </a:xfrm>
                     <a:prstGeom prst="rect">
                       <a:avLst/>
@@ -8983,16 +8979,58 @@
           <w:szCs w:val="28"/>
         </w:rPr>
       </w:pPr>
-      <w:r>
+    </w:p>
+    <w:p>
+      <w:pPr>
+        <w:pStyle w:val="Standard"/>
+        <w:numPr>
+          <w:ilvl w:val="0"/>
+          <w:numId w:val="5"/>
+        </w:numPr>
+        <w:spacing w:line="360" w:lineRule="auto"/>
+        <w:ind w:left="0" w:firstLine="709"/>
+        <w:jc w:val="both"/>
+        <w:rPr>
+          <w:rFonts w:ascii="Times New Roman" w:hAnsi="Times New Roman" w:cs="Times New Roman"/>
+          <w:bCs/>
+          <w:sz w:val="28"/>
+          <w:szCs w:val="28"/>
+        </w:rPr>
+      </w:pPr>
+      <w:r>
+        <w:rPr>
+          <w:rFonts w:ascii="Times New Roman" w:hAnsi="Times New Roman" w:cs="Times New Roman"/>
+          <w:bCs/>
+          <w:sz w:val="28"/>
+          <w:szCs w:val="28"/>
+        </w:rPr>
+        <w:t xml:space="preserve">Найдем веса альтернатив для каждой камеры по каждому критерию. </w:t>
+      </w:r>
+    </w:p>
+    <w:p>
+      <w:pPr>
+        <w:pStyle w:val="Standard"/>
+        <w:spacing w:line="360" w:lineRule="auto"/>
+        <w:jc w:val="center"/>
         <w:rPr>
           <w:noProof/>
         </w:rPr>
-        <w:lastRenderedPageBreak/>
+      </w:pPr>
+      <w:r>
+        <w:rPr>
+          <w:noProof/>
+        </w:rPr>
+        <w:t xml:space="preserve">  </w:t>
+      </w:r>
+      <w:r>
+        <w:rPr>
+          <w:noProof/>
+        </w:rPr>
         <w:drawing>
-          <wp:inline distT="0" distB="0" distL="0" distR="0" wp14:anchorId="547C74B1" wp14:editId="45959C7E">
-            <wp:extent cx="2638425" cy="3267075"/>
-            <wp:effectExtent l="0" t="0" r="9525" b="9525"/>
-            <wp:docPr id="19" name="Рисунок 19"/>
+          <wp:inline distT="0" distB="0" distL="0" distR="0" wp14:anchorId="17A160B9" wp14:editId="25084F9B">
+            <wp:extent cx="1766888" cy="3533775"/>
+            <wp:effectExtent l="0" t="0" r="5080" b="0"/>
+            <wp:docPr id="20" name="Рисунок 20"/>
             <wp:cNvGraphicFramePr>
               <a:graphicFrameLocks xmlns:a="http://schemas.openxmlformats.org/drawingml/2006/main" noChangeAspect="1"/>
             </wp:cNvGraphicFramePr>
@@ -9012,7 +9050,7 @@
                   <pic:spPr>
                     <a:xfrm>
                       <a:off x="0" y="0"/>
-                      <a:ext cx="2638425" cy="3267075"/>
+                      <a:ext cx="1769056" cy="3538112"/>
                     </a:xfrm>
                     <a:prstGeom prst="rect">
                       <a:avLst/>
@@ -9024,71 +9062,15 @@
           </wp:inline>
         </w:drawing>
       </w:r>
-    </w:p>
-    <w:p>
-      <w:pPr>
-        <w:pStyle w:val="Standard"/>
-        <w:spacing w:line="360" w:lineRule="auto"/>
-        <w:jc w:val="center"/>
-        <w:rPr>
-          <w:rFonts w:ascii="Times New Roman" w:hAnsi="Times New Roman" w:cs="Times New Roman"/>
-          <w:bCs/>
-          <w:sz w:val="28"/>
-          <w:szCs w:val="28"/>
-        </w:rPr>
-      </w:pPr>
-    </w:p>
-    <w:p>
-      <w:pPr>
-        <w:pStyle w:val="Standard"/>
-        <w:numPr>
-          <w:ilvl w:val="0"/>
-          <w:numId w:val="5"/>
-        </w:numPr>
-        <w:spacing w:line="360" w:lineRule="auto"/>
-        <w:ind w:left="0" w:firstLine="709"/>
-        <w:jc w:val="both"/>
-        <w:rPr>
-          <w:rFonts w:ascii="Times New Roman" w:hAnsi="Times New Roman" w:cs="Times New Roman"/>
-          <w:bCs/>
-          <w:sz w:val="28"/>
-          <w:szCs w:val="28"/>
-        </w:rPr>
-      </w:pPr>
-      <w:r>
-        <w:rPr>
-          <w:rFonts w:ascii="Times New Roman" w:hAnsi="Times New Roman" w:cs="Times New Roman"/>
-          <w:bCs/>
-          <w:sz w:val="28"/>
-          <w:szCs w:val="28"/>
-        </w:rPr>
-        <w:t xml:space="preserve">Найдем веса альтернатив для каждой камеры по каждому критерию. </w:t>
-      </w:r>
-    </w:p>
-    <w:p>
-      <w:pPr>
-        <w:pStyle w:val="Standard"/>
-        <w:spacing w:line="360" w:lineRule="auto"/>
-        <w:jc w:val="center"/>
+      <w:r>
         <w:rPr>
           <w:noProof/>
         </w:rPr>
-      </w:pPr>
-      <w:r>
-        <w:rPr>
-          <w:noProof/>
-        </w:rPr>
-        <w:t xml:space="preserve">  </w:t>
-      </w:r>
-      <w:r>
-        <w:rPr>
-          <w:noProof/>
-        </w:rPr>
         <w:drawing>
-          <wp:inline distT="0" distB="0" distL="0" distR="0" wp14:anchorId="17A160B9" wp14:editId="25084F9B">
-            <wp:extent cx="1766888" cy="3533775"/>
-            <wp:effectExtent l="0" t="0" r="5080" b="0"/>
-            <wp:docPr id="20" name="Рисунок 20"/>
+          <wp:inline distT="0" distB="0" distL="0" distR="0" wp14:anchorId="4AE2C234" wp14:editId="78411702">
+            <wp:extent cx="1257392" cy="3581400"/>
+            <wp:effectExtent l="0" t="0" r="0" b="0"/>
+            <wp:docPr id="21" name="Рисунок 21"/>
             <wp:cNvGraphicFramePr>
               <a:graphicFrameLocks xmlns:a="http://schemas.openxmlformats.org/drawingml/2006/main" noChangeAspect="1"/>
             </wp:cNvGraphicFramePr>
@@ -9108,46 +9090,6 @@
                   <pic:spPr>
                     <a:xfrm>
                       <a:off x="0" y="0"/>
-                      <a:ext cx="1769056" cy="3538112"/>
-                    </a:xfrm>
-                    <a:prstGeom prst="rect">
-                      <a:avLst/>
-                    </a:prstGeom>
-                  </pic:spPr>
-                </pic:pic>
-              </a:graphicData>
-            </a:graphic>
-          </wp:inline>
-        </w:drawing>
-      </w:r>
-      <w:r>
-        <w:rPr>
-          <w:noProof/>
-        </w:rPr>
-        <w:drawing>
-          <wp:inline distT="0" distB="0" distL="0" distR="0" wp14:anchorId="4AE2C234" wp14:editId="78411702">
-            <wp:extent cx="1257392" cy="3581400"/>
-            <wp:effectExtent l="0" t="0" r="0" b="0"/>
-            <wp:docPr id="21" name="Рисунок 21"/>
-            <wp:cNvGraphicFramePr>
-              <a:graphicFrameLocks xmlns:a="http://schemas.openxmlformats.org/drawingml/2006/main" noChangeAspect="1"/>
-            </wp:cNvGraphicFramePr>
-            <a:graphic xmlns:a="http://schemas.openxmlformats.org/drawingml/2006/main">
-              <a:graphicData uri="http://schemas.openxmlformats.org/drawingml/2006/picture">
-                <pic:pic xmlns:pic="http://schemas.openxmlformats.org/drawingml/2006/picture">
-                  <pic:nvPicPr>
-                    <pic:cNvPr id="1" name=""/>
-                    <pic:cNvPicPr/>
-                  </pic:nvPicPr>
-                  <pic:blipFill>
-                    <a:blip r:embed="rId19"/>
-                    <a:stretch>
-                      <a:fillRect/>
-                    </a:stretch>
-                  </pic:blipFill>
-                  <pic:spPr>
-                    <a:xfrm>
-                      <a:off x="0" y="0"/>
                       <a:ext cx="1267478" cy="3610127"/>
                     </a:xfrm>
                     <a:prstGeom prst="rect">
@@ -9221,7 +9163,7 @@
                     <pic:cNvPicPr/>
                   </pic:nvPicPr>
                   <pic:blipFill>
-                    <a:blip r:embed="rId20"/>
+                    <a:blip r:embed="rId19"/>
                     <a:stretch>
                       <a:fillRect/>
                     </a:stretch>
